--- a/КП№2 GPS.docx
+++ b/КП№2 GPS.docx
@@ -780,6 +780,7 @@
           <w:rFonts w:ascii="Courier New" w:hAnsi="Courier New" w:cs="Courier New"/>
           <w:sz w:val="24"/>
           <w:szCs w:val="24"/>
+          <w:lang w:val="en-US"/>
         </w:rPr>
       </w:pPr>
       <w:r>
@@ -793,22 +794,26 @@
         <w:t xml:space="preserve">    </w:t>
       </w:r>
       <w:proofErr w:type="spellStart"/>
-      <w:r>
-        <w:rPr>
-          <w:rFonts w:ascii="Courier New" w:hAnsi="Courier New" w:cs="Courier New"/>
-          <w:color w:val="000000"/>
-          <w:sz w:val="20"/>
-          <w:szCs w:val="20"/>
+      <w:proofErr w:type="gramStart"/>
+      <w:r>
+        <w:rPr>
+          <w:rFonts w:ascii="Courier New" w:hAnsi="Courier New" w:cs="Courier New"/>
+          <w:color w:val="000000"/>
+          <w:sz w:val="20"/>
+          <w:szCs w:val="20"/>
+          <w:lang w:val="en-US"/>
         </w:rPr>
         <w:t>dOmega</w:t>
       </w:r>
       <w:proofErr w:type="spellEnd"/>
-      <w:r>
-        <w:rPr>
-          <w:rFonts w:ascii="Courier New" w:hAnsi="Courier New" w:cs="Courier New"/>
-          <w:color w:val="000000"/>
-          <w:sz w:val="20"/>
-          <w:szCs w:val="20"/>
+      <w:proofErr w:type="gramEnd"/>
+      <w:r>
+        <w:rPr>
+          <w:rFonts w:ascii="Courier New" w:hAnsi="Courier New" w:cs="Courier New"/>
+          <w:color w:val="000000"/>
+          <w:sz w:val="20"/>
+          <w:szCs w:val="20"/>
+          <w:lang w:val="en-US"/>
         </w:rPr>
         <w:t xml:space="preserve"> = 7.2921151467*10^(-5); </w:t>
       </w:r>
@@ -831,6 +836,7 @@
           <w:color w:val="000000"/>
           <w:sz w:val="20"/>
           <w:szCs w:val="20"/>
+          <w:lang w:val="en-US"/>
         </w:rPr>
         <w:t xml:space="preserve">    </w:t>
       </w:r>
@@ -5485,6 +5491,7 @@
           <w:rFonts w:ascii="Courier New" w:hAnsi="Courier New" w:cs="Courier New"/>
           <w:sz w:val="24"/>
           <w:szCs w:val="24"/>
+          <w:lang w:val="en-US"/>
         </w:rPr>
       </w:pPr>
       <w:r>
@@ -8234,7 +8241,6 @@
           <w:rFonts w:ascii="Courier New" w:hAnsi="Courier New" w:cs="Courier New"/>
           <w:sz w:val="24"/>
           <w:szCs w:val="24"/>
-          <w:lang w:val="en-US"/>
         </w:rPr>
       </w:pPr>
       <w:proofErr w:type="spellStart"/>
@@ -8256,7 +8262,6 @@
           <w:color w:val="000000"/>
           <w:sz w:val="20"/>
           <w:szCs w:val="20"/>
-          <w:lang w:val="en-US"/>
         </w:rPr>
         <w:t>(</w:t>
       </w:r>
@@ -8267,17 +8272,53 @@
           <w:color w:val="A020F0"/>
           <w:sz w:val="20"/>
           <w:szCs w:val="20"/>
-          <w:lang w:val="en-US"/>
-        </w:rPr>
-        <w:t>'Z, m'</w:t>
-      </w:r>
-      <w:r>
-        <w:rPr>
-          <w:rFonts w:ascii="Courier New" w:hAnsi="Courier New" w:cs="Courier New"/>
-          <w:color w:val="000000"/>
-          <w:sz w:val="20"/>
-          <w:szCs w:val="20"/>
-          <w:lang w:val="en-US"/>
+        </w:rPr>
+        <w:t>'</w:t>
+      </w:r>
+      <w:r>
+        <w:rPr>
+          <w:rFonts w:ascii="Courier New" w:hAnsi="Courier New" w:cs="Courier New"/>
+          <w:color w:val="A020F0"/>
+          <w:sz w:val="20"/>
+          <w:szCs w:val="20"/>
+          <w:lang w:val="en-US"/>
+        </w:rPr>
+        <w:t>Z</w:t>
+      </w:r>
+      <w:r>
+        <w:rPr>
+          <w:rFonts w:ascii="Courier New" w:hAnsi="Courier New" w:cs="Courier New"/>
+          <w:color w:val="A020F0"/>
+          <w:sz w:val="20"/>
+          <w:szCs w:val="20"/>
+        </w:rPr>
+        <w:t xml:space="preserve">, </w:t>
+      </w:r>
+      <w:r>
+        <w:rPr>
+          <w:rFonts w:ascii="Courier New" w:hAnsi="Courier New" w:cs="Courier New"/>
+          <w:color w:val="A020F0"/>
+          <w:sz w:val="20"/>
+          <w:szCs w:val="20"/>
+          <w:lang w:val="en-US"/>
+        </w:rPr>
+        <w:t>m</w:t>
+      </w:r>
+      <w:r>
+        <w:rPr>
+          <w:rFonts w:ascii="Courier New" w:hAnsi="Courier New" w:cs="Courier New"/>
+          <w:color w:val="A020F0"/>
+          <w:sz w:val="20"/>
+          <w:szCs w:val="20"/>
+        </w:rPr>
+        <w:t>'</w:t>
+      </w:r>
+      <w:r>
+        <w:rPr>
+          <w:rFonts w:ascii="Courier New" w:hAnsi="Courier New" w:cs="Courier New"/>
+          <w:color w:val="000000"/>
+          <w:sz w:val="20"/>
+          <w:szCs w:val="20"/>
         </w:rPr>
         <w:t xml:space="preserve">);  </w:t>
       </w:r>
@@ -8292,16 +8333,14 @@
           <w:rFonts w:ascii="Courier New" w:hAnsi="Courier New" w:cs="Courier New"/>
           <w:sz w:val="24"/>
           <w:szCs w:val="24"/>
-          <w:lang w:val="en-US"/>
-        </w:rPr>
-      </w:pPr>
-      <w:r>
-        <w:rPr>
-          <w:rFonts w:ascii="Courier New" w:hAnsi="Courier New" w:cs="Courier New"/>
-          <w:color w:val="000000"/>
-          <w:sz w:val="20"/>
-          <w:szCs w:val="20"/>
-          <w:lang w:val="en-US"/>
+        </w:rPr>
+      </w:pPr>
+      <w:r>
+        <w:rPr>
+          <w:rFonts w:ascii="Courier New" w:hAnsi="Courier New" w:cs="Courier New"/>
+          <w:color w:val="000000"/>
+          <w:sz w:val="20"/>
+          <w:szCs w:val="20"/>
         </w:rPr>
         <w:t xml:space="preserve"> </w:t>
       </w:r>
@@ -8901,21 +8940,34 @@
           <w:szCs w:val="28"/>
         </w:rPr>
       </w:pPr>
-      <w:bookmarkStart w:id="0" w:name="_GoBack"/>
-      <w:r>
+    </w:p>
+    <w:p>
+      <w:pPr>
         <w:rPr>
           <w:rFonts w:ascii="Times New Roman" w:hAnsi="Times New Roman" w:cs="Times New Roman"/>
-          <w:noProof/>
           <w:sz w:val="28"/>
           <w:szCs w:val="28"/>
+        </w:rPr>
+      </w:pPr>
+    </w:p>
+    <w:p>
+      <w:pPr>
+        <w:rPr>
+          <w:noProof/>
+          <w:lang w:eastAsia="ru-RU"/>
+        </w:rPr>
+      </w:pPr>
+      <w:r>
+        <w:rPr>
+          <w:noProof/>
           <w:lang w:eastAsia="ru-RU"/>
         </w:rPr>
         <w:lastRenderedPageBreak/>
         <w:drawing>
-          <wp:inline distT="0" distB="0" distL="0" distR="0">
-            <wp:extent cx="3667125" cy="2750344"/>
-            <wp:effectExtent l="0" t="0" r="0" b="0"/>
-            <wp:docPr id="6" name="Рисунок 6" descr="C:\Users\packard_bell\Desktop\корогодя.jpg"/>
+          <wp:inline distT="0" distB="0" distL="0" distR="0" wp14:anchorId="7D72A124" wp14:editId="4F0B90BE">
+            <wp:extent cx="2795571" cy="1571625"/>
+            <wp:effectExtent l="0" t="0" r="5080" b="0"/>
+            <wp:docPr id="2" name="Рисунок 2"/>
             <wp:cNvGraphicFramePr>
               <a:graphicFrameLocks xmlns:a="http://schemas.openxmlformats.org/drawingml/2006/main" noChangeAspect="1"/>
             </wp:cNvGraphicFramePr>
@@ -8923,13 +8975,167 @@
               <a:graphicData uri="http://schemas.openxmlformats.org/drawingml/2006/picture">
                 <pic:pic xmlns:pic="http://schemas.openxmlformats.org/drawingml/2006/picture">
                   <pic:nvPicPr>
-                    <pic:cNvPr id="0" name="Picture 1" descr="C:\Users\packard_bell\Desktop\корогодя.jpg"/>
+                    <pic:cNvPr id="0" name=""/>
+                    <pic:cNvPicPr/>
+                  </pic:nvPicPr>
+                  <pic:blipFill>
+                    <a:blip r:embed="rId8"/>
+                    <a:stretch>
+                      <a:fillRect/>
+                    </a:stretch>
+                  </pic:blipFill>
+                  <pic:spPr>
+                    <a:xfrm>
+                      <a:off x="0" y="0"/>
+                      <a:ext cx="2794078" cy="1570785"/>
+                    </a:xfrm>
+                    <a:prstGeom prst="rect">
+                      <a:avLst/>
+                    </a:prstGeom>
+                  </pic:spPr>
+                </pic:pic>
+              </a:graphicData>
+            </a:graphic>
+          </wp:inline>
+        </w:drawing>
+      </w:r>
+      <w:r>
+        <w:rPr>
+          <w:noProof/>
+          <w:lang w:eastAsia="ru-RU"/>
+        </w:rPr>
+        <w:t xml:space="preserve"> </w:t>
+      </w:r>
+      <w:r>
+        <w:rPr>
+          <w:noProof/>
+          <w:lang w:eastAsia="ru-RU"/>
+        </w:rPr>
+        <w:drawing>
+          <wp:inline distT="0" distB="0" distL="0" distR="0" wp14:anchorId="29C05C76" wp14:editId="1C9A87DD">
+            <wp:extent cx="2828925" cy="1590376"/>
+            <wp:effectExtent l="0" t="0" r="0" b="0"/>
+            <wp:docPr id="5" name="Рисунок 5"/>
+            <wp:cNvGraphicFramePr>
+              <a:graphicFrameLocks xmlns:a="http://schemas.openxmlformats.org/drawingml/2006/main" noChangeAspect="1"/>
+            </wp:cNvGraphicFramePr>
+            <a:graphic xmlns:a="http://schemas.openxmlformats.org/drawingml/2006/main">
+              <a:graphicData uri="http://schemas.openxmlformats.org/drawingml/2006/picture">
+                <pic:pic xmlns:pic="http://schemas.openxmlformats.org/drawingml/2006/picture">
+                  <pic:nvPicPr>
+                    <pic:cNvPr id="0" name=""/>
+                    <pic:cNvPicPr/>
+                  </pic:nvPicPr>
+                  <pic:blipFill>
+                    <a:blip r:embed="rId9"/>
+                    <a:stretch>
+                      <a:fillRect/>
+                    </a:stretch>
+                  </pic:blipFill>
+                  <pic:spPr>
+                    <a:xfrm>
+                      <a:off x="0" y="0"/>
+                      <a:ext cx="2827818" cy="1589753"/>
+                    </a:xfrm>
+                    <a:prstGeom prst="rect">
+                      <a:avLst/>
+                    </a:prstGeom>
+                  </pic:spPr>
+                </pic:pic>
+              </a:graphicData>
+            </a:graphic>
+          </wp:inline>
+        </w:drawing>
+      </w:r>
+    </w:p>
+    <w:p>
+      <w:pPr>
+        <w:jc w:val="center"/>
+        <w:rPr>
+          <w:rFonts w:ascii="Times New Roman" w:hAnsi="Times New Roman" w:cs="Times New Roman"/>
+          <w:sz w:val="28"/>
+          <w:szCs w:val="28"/>
+        </w:rPr>
+      </w:pPr>
+      <w:r>
+        <w:rPr>
+          <w:noProof/>
+          <w:lang w:eastAsia="ru-RU"/>
+        </w:rPr>
+        <w:drawing>
+          <wp:inline distT="0" distB="0" distL="0" distR="0" wp14:anchorId="07BEEA65" wp14:editId="4232D791">
+            <wp:extent cx="3541057" cy="1990725"/>
+            <wp:effectExtent l="0" t="0" r="2540" b="0"/>
+            <wp:docPr id="8" name="Рисунок 8"/>
+            <wp:cNvGraphicFramePr>
+              <a:graphicFrameLocks xmlns:a="http://schemas.openxmlformats.org/drawingml/2006/main" noChangeAspect="1"/>
+            </wp:cNvGraphicFramePr>
+            <a:graphic xmlns:a="http://schemas.openxmlformats.org/drawingml/2006/main">
+              <a:graphicData uri="http://schemas.openxmlformats.org/drawingml/2006/picture">
+                <pic:pic xmlns:pic="http://schemas.openxmlformats.org/drawingml/2006/picture">
+                  <pic:nvPicPr>
+                    <pic:cNvPr id="0" name=""/>
+                    <pic:cNvPicPr/>
+                  </pic:nvPicPr>
+                  <pic:blipFill>
+                    <a:blip r:embed="rId10"/>
+                    <a:stretch>
+                      <a:fillRect/>
+                    </a:stretch>
+                  </pic:blipFill>
+                  <pic:spPr>
+                    <a:xfrm>
+                      <a:off x="0" y="0"/>
+                      <a:ext cx="3539165" cy="1989662"/>
+                    </a:xfrm>
+                    <a:prstGeom prst="rect">
+                      <a:avLst/>
+                    </a:prstGeom>
+                  </pic:spPr>
+                </pic:pic>
+              </a:graphicData>
+            </a:graphic>
+          </wp:inline>
+        </w:drawing>
+      </w:r>
+    </w:p>
+    <w:p>
+      <w:pPr>
+        <w:jc w:val="center"/>
+        <w:rPr>
+          <w:rFonts w:ascii="Times New Roman" w:hAnsi="Times New Roman" w:cs="Times New Roman"/>
+          <w:sz w:val="28"/>
+          <w:szCs w:val="28"/>
+        </w:rPr>
+      </w:pPr>
+      <w:bookmarkStart w:id="0" w:name="_GoBack"/>
+      <w:r>
+        <w:rPr>
+          <w:rFonts w:ascii="Times New Roman" w:hAnsi="Times New Roman" w:cs="Times New Roman"/>
+          <w:noProof/>
+          <w:sz w:val="28"/>
+          <w:szCs w:val="28"/>
+          <w:lang w:eastAsia="ru-RU"/>
+        </w:rPr>
+        <w:drawing>
+          <wp:inline distT="0" distB="0" distL="0" distR="0">
+            <wp:extent cx="5334000" cy="4000500"/>
+            <wp:effectExtent l="0" t="0" r="0" b="0"/>
+            <wp:docPr id="9" name="Рисунок 9" descr="C:\Users\packard_bell\Desktop\untitled111.jpg"/>
+            <wp:cNvGraphicFramePr>
+              <a:graphicFrameLocks xmlns:a="http://schemas.openxmlformats.org/drawingml/2006/main" noChangeAspect="1"/>
+            </wp:cNvGraphicFramePr>
+            <a:graphic xmlns:a="http://schemas.openxmlformats.org/drawingml/2006/main">
+              <a:graphicData uri="http://schemas.openxmlformats.org/drawingml/2006/picture">
+                <pic:pic xmlns:pic="http://schemas.openxmlformats.org/drawingml/2006/picture">
+                  <pic:nvPicPr>
+                    <pic:cNvPr id="0" name="Picture 1" descr="C:\Users\packard_bell\Desktop\untitled111.jpg"/>
                     <pic:cNvPicPr>
                       <a:picLocks noChangeAspect="1" noChangeArrowheads="1"/>
                     </pic:cNvPicPr>
                   </pic:nvPicPr>
                   <pic:blipFill>
-                    <a:blip r:embed="rId8">
+                    <a:blip r:embed="rId11">
                       <a:extLst>
                         <a:ext uri="{28A0092B-C50C-407E-A947-70E740481C1C}">
                           <a14:useLocalDpi xmlns:a14="http://schemas.microsoft.com/office/drawing/2010/main" val="0"/>
@@ -8944,7 +9150,7 @@
                   <pic:spPr bwMode="auto">
                     <a:xfrm>
                       <a:off x="0" y="0"/>
-                      <a:ext cx="3667125" cy="2750344"/>
+                      <a:ext cx="5334000" cy="4000500"/>
                     </a:xfrm>
                     <a:prstGeom prst="rect">
                       <a:avLst/>
@@ -8961,6 +9167,24 @@
         </w:drawing>
       </w:r>
       <w:bookmarkEnd w:id="0"/>
+    </w:p>
+    <w:p>
+      <w:pPr>
+        <w:rPr>
+          <w:rFonts w:ascii="Times New Roman" w:hAnsi="Times New Roman" w:cs="Times New Roman"/>
+          <w:sz w:val="28"/>
+          <w:szCs w:val="28"/>
+        </w:rPr>
+      </w:pPr>
+    </w:p>
+    <w:p>
+      <w:pPr>
+        <w:rPr>
+          <w:rFonts w:ascii="Times New Roman" w:hAnsi="Times New Roman" w:cs="Times New Roman"/>
+          <w:sz w:val="28"/>
+          <w:szCs w:val="28"/>
+        </w:rPr>
+      </w:pPr>
     </w:p>
     <w:p>
       <w:pPr>

--- a/КП№2 GPS.docx
+++ b/КП№2 GPS.docx
@@ -828,6 +828,7 @@
           <w:rFonts w:ascii="Courier New" w:hAnsi="Courier New" w:cs="Courier New"/>
           <w:sz w:val="24"/>
           <w:szCs w:val="24"/>
+          <w:lang w:val="en-US"/>
         </w:rPr>
       </w:pPr>
       <w:r>
@@ -846,6 +847,7 @@
           <w:color w:val="228B22"/>
           <w:sz w:val="20"/>
           <w:szCs w:val="20"/>
+          <w:lang w:val="en-US"/>
         </w:rPr>
         <w:t>%</w:t>
       </w:r>
@@ -856,6 +858,7 @@
           <w:color w:val="228B22"/>
           <w:sz w:val="20"/>
           <w:szCs w:val="20"/>
+          <w:lang w:val="en-US"/>
         </w:rPr>
         <w:t>almonach</w:t>
       </w:r>
@@ -879,6 +882,7 @@
           <w:color w:val="000000"/>
           <w:sz w:val="20"/>
           <w:szCs w:val="20"/>
+          <w:lang w:val="en-US"/>
         </w:rPr>
         <w:t xml:space="preserve">    </w:t>
       </w:r>
@@ -9101,14 +9105,12 @@
     </w:p>
     <w:p>
       <w:pPr>
-        <w:jc w:val="center"/>
         <w:rPr>
           <w:rFonts w:ascii="Times New Roman" w:hAnsi="Times New Roman" w:cs="Times New Roman"/>
           <w:sz w:val="28"/>
           <w:szCs w:val="28"/>
         </w:rPr>
       </w:pPr>
-      <w:bookmarkStart w:id="0" w:name="_GoBack"/>
       <w:r>
         <w:rPr>
           <w:rFonts w:ascii="Times New Roman" w:hAnsi="Times New Roman" w:cs="Times New Roman"/>
@@ -9119,9 +9121,9 @@
         </w:rPr>
         <w:drawing>
           <wp:inline distT="0" distB="0" distL="0" distR="0">
-            <wp:extent cx="5334000" cy="4000500"/>
+            <wp:extent cx="3028950" cy="2271713"/>
             <wp:effectExtent l="0" t="0" r="0" b="0"/>
-            <wp:docPr id="9" name="Рисунок 9" descr="C:\Users\packard_bell\Desktop\untitled111.jpg"/>
+            <wp:docPr id="6" name="Рисунок 6" descr="C:\Users\packard_bell\Desktop\корогодя2.jpg"/>
             <wp:cNvGraphicFramePr>
               <a:graphicFrameLocks xmlns:a="http://schemas.openxmlformats.org/drawingml/2006/main" noChangeAspect="1"/>
             </wp:cNvGraphicFramePr>
@@ -9129,7 +9131,7 @@
               <a:graphicData uri="http://schemas.openxmlformats.org/drawingml/2006/picture">
                 <pic:pic xmlns:pic="http://schemas.openxmlformats.org/drawingml/2006/picture">
                   <pic:nvPicPr>
-                    <pic:cNvPr id="0" name="Picture 1" descr="C:\Users\packard_bell\Desktop\untitled111.jpg"/>
+                    <pic:cNvPr id="0" name="Picture 1" descr="C:\Users\packard_bell\Desktop\корогодя2.jpg"/>
                     <pic:cNvPicPr>
                       <a:picLocks noChangeAspect="1" noChangeArrowheads="1"/>
                     </pic:cNvPicPr>
@@ -9150,7 +9152,7 @@
                   <pic:spPr bwMode="auto">
                     <a:xfrm>
                       <a:off x="0" y="0"/>
-                      <a:ext cx="5334000" cy="4000500"/>
+                      <a:ext cx="3028950" cy="2271713"/>
                     </a:xfrm>
                     <a:prstGeom prst="rect">
                       <a:avLst/>
@@ -9166,16 +9168,65 @@
           </wp:inline>
         </w:drawing>
       </w:r>
-      <w:bookmarkEnd w:id="0"/>
-    </w:p>
-    <w:p>
-      <w:pPr>
+      <w:bookmarkStart w:id="0" w:name="_GoBack"/>
+      <w:r>
         <w:rPr>
           <w:rFonts w:ascii="Times New Roman" w:hAnsi="Times New Roman" w:cs="Times New Roman"/>
+          <w:noProof/>
           <w:sz w:val="28"/>
           <w:szCs w:val="28"/>
-        </w:rPr>
-      </w:pPr>
+          <w:lang w:eastAsia="ru-RU"/>
+        </w:rPr>
+        <w:drawing>
+          <wp:inline distT="0" distB="0" distL="0" distR="0">
+            <wp:extent cx="2562225" cy="1921669"/>
+            <wp:effectExtent l="0" t="0" r="0" b="2540"/>
+            <wp:docPr id="7" name="Рисунок 7" descr="C:\Users\packard_bell\Desktop\корогодя22.jpg"/>
+            <wp:cNvGraphicFramePr>
+              <a:graphicFrameLocks xmlns:a="http://schemas.openxmlformats.org/drawingml/2006/main" noChangeAspect="1"/>
+            </wp:cNvGraphicFramePr>
+            <a:graphic xmlns:a="http://schemas.openxmlformats.org/drawingml/2006/main">
+              <a:graphicData uri="http://schemas.openxmlformats.org/drawingml/2006/picture">
+                <pic:pic xmlns:pic="http://schemas.openxmlformats.org/drawingml/2006/picture">
+                  <pic:nvPicPr>
+                    <pic:cNvPr id="0" name="Picture 2" descr="C:\Users\packard_bell\Desktop\корогодя22.jpg"/>
+                    <pic:cNvPicPr>
+                      <a:picLocks noChangeAspect="1" noChangeArrowheads="1"/>
+                    </pic:cNvPicPr>
+                  </pic:nvPicPr>
+                  <pic:blipFill>
+                    <a:blip r:embed="rId12">
+                      <a:extLst>
+                        <a:ext uri="{28A0092B-C50C-407E-A947-70E740481C1C}">
+                          <a14:useLocalDpi xmlns:a14="http://schemas.microsoft.com/office/drawing/2010/main" val="0"/>
+                        </a:ext>
+                      </a:extLst>
+                    </a:blip>
+                    <a:srcRect/>
+                    <a:stretch>
+                      <a:fillRect/>
+                    </a:stretch>
+                  </pic:blipFill>
+                  <pic:spPr bwMode="auto">
+                    <a:xfrm>
+                      <a:off x="0" y="0"/>
+                      <a:ext cx="2565891" cy="1924418"/>
+                    </a:xfrm>
+                    <a:prstGeom prst="rect">
+                      <a:avLst/>
+                    </a:prstGeom>
+                    <a:noFill/>
+                    <a:ln>
+                      <a:noFill/>
+                    </a:ln>
+                  </pic:spPr>
+                </pic:pic>
+              </a:graphicData>
+            </a:graphic>
+          </wp:inline>
+        </w:drawing>
+      </w:r>
+      <w:bookmarkEnd w:id="0"/>
     </w:p>
     <w:p>
       <w:pPr>
